--- a/2DAM/SXEM/UD3/Práctica 5- Unidad3.docx
+++ b/2DAM/SXEM/UD3/Práctica 5- Unidad3.docx
@@ -447,17 +447,33 @@
       <w:r>
         <w:t>(</w:t>
       </w:r>
+      <w:proofErr w:type="gramStart"/>
       <w:r>
         <w:rPr>
           <w:b/>
         </w:rPr>
-        <w:t>pantallazos que estime oportuno para cada ejercicio. Se entregará en formato pdf con el nombre: PRACTICA5-</w:t>
-      </w:r>
+        <w:t>pantallazos</w:t>
+      </w:r>
+      <w:proofErr w:type="gramEnd"/>
       <w:r>
         <w:rPr>
           <w:b/>
         </w:rPr>
-        <w:t xml:space="preserve">VUESTRONOMBRE.PDF) </w:t>
+        <w:t xml:space="preserve"> que estime oportuno para cada ejercicio. Se entregará en formato </w:t>
+      </w:r>
+      <w:proofErr w:type="spellStart"/>
+      <w:r>
+        <w:rPr>
+          <w:b/>
+        </w:rPr>
+        <w:t>pdf</w:t>
+      </w:r>
+      <w:proofErr w:type="spellEnd"/>
+      <w:r>
+        <w:rPr>
+          <w:b/>
+        </w:rPr>
+        <w:t xml:space="preserve"> con el nombre: PRACTICA5-VUESTRONOMBRE.PDF) </w:t>
       </w:r>
     </w:p>
     <w:p>
@@ -535,10 +551,8 @@
         <w:ind w:hanging="358"/>
       </w:pPr>
       <w:r>
-        <w:t xml:space="preserve">Crear al menos dos puestos de trabajo para los 2 departamentos restantes. Uno de ellos de jefe y el otro de empleado. En </w:t>
-      </w:r>
-      <w:r>
-        <w:t xml:space="preserve">el caso del departamento Dirección sólo tendrá un puesto de trabajo que será el Director. </w:t>
+        <w:lastRenderedPageBreak/>
+        <w:t xml:space="preserve">Crear al menos dos puestos de trabajo para los 2 departamentos restantes. Uno de ellos de jefe y el otro de empleado. En el caso del departamento Dirección sólo tendrá un puesto de trabajo que será el Director. </w:t>
       </w:r>
     </w:p>
     <w:p>
@@ -672,10 +686,8 @@
         <w:ind w:hanging="358"/>
       </w:pPr>
       <w:r>
-        <w:t>Crea un contrato para cada empleado con lo</w:t>
-      </w:r>
-      <w:r>
-        <w:t xml:space="preserve">s datos que estime oportunos. </w:t>
+        <w:lastRenderedPageBreak/>
+        <w:t xml:space="preserve">Crea un contrato para cada empleado con los datos que estime oportunos. </w:t>
       </w:r>
     </w:p>
     <w:p>
@@ -805,6 +817,7 @@
         <w:ind w:left="358" w:firstLine="0"/>
       </w:pPr>
       <w:r>
+        <w:lastRenderedPageBreak/>
         <w:tab/>
       </w:r>
       <w:r>
@@ -869,10 +882,7 @@
         <w:ind w:hanging="355"/>
       </w:pPr>
       <w:r>
-        <w:t>S</w:t>
-      </w:r>
-      <w:r>
-        <w:t xml:space="preserve">ueldo de 1700 euros. </w:t>
+        <w:t xml:space="preserve">Sueldo de 1700 euros. </w:t>
       </w:r>
     </w:p>
     <w:p>
@@ -884,10 +894,7 @@
         <w:ind w:hanging="355"/>
       </w:pPr>
       <w:r>
-        <w:t>Com</w:t>
-      </w:r>
-      <w:r>
-        <w:t xml:space="preserve">plemento específico de 200 euros </w:t>
+        <w:t xml:space="preserve">Complemento específico de 200 euros </w:t>
       </w:r>
     </w:p>
     <w:p>
@@ -899,7 +906,6 @@
         <w:ind w:hanging="355"/>
       </w:pPr>
       <w:r>
-        <w:lastRenderedPageBreak/>
         <w:t xml:space="preserve">Productividad específico de 50 euros </w:t>
       </w:r>
     </w:p>
@@ -923,6 +929,7 @@
         <w:rPr>
           <w:noProof/>
         </w:rPr>
+        <w:lastRenderedPageBreak/>
         <w:drawing>
           <wp:inline distT="0" distB="0" distL="0" distR="0" wp14:anchorId="42C3B953" wp14:editId="69A972C7">
             <wp:extent cx="5886450" cy="4105275"/>
@@ -1096,6 +1103,7 @@
         <w:jc w:val="left"/>
       </w:pPr>
       <w:r>
+        <w:lastRenderedPageBreak/>
         <w:t xml:space="preserve"> </w:t>
       </w:r>
     </w:p>
@@ -1131,10 +1139,15 @@
         <w:ind w:hanging="360"/>
       </w:pPr>
       <w:r>
-        <w:t xml:space="preserve">En Configuración\Configuraciones Generales, activamos la opción de Gestionar varias compañías, esto nos va a permitir crear varias compañías y en el usuario administrador se activa la opción de Usabilidad \ </w:t>
-      </w:r>
-      <w:r>
-        <w:t xml:space="preserve">Múltiples compañias.  </w:t>
+        <w:t xml:space="preserve">En Configuración\Configuraciones Generales, activamos la opción de Gestionar varias compañías, esto nos va a permitir crear varias compañías y en el usuario administrador se activa la opción de Usabilidad \ Múltiples </w:t>
+      </w:r>
+      <w:proofErr w:type="spellStart"/>
+      <w:r>
+        <w:t>compañias</w:t>
+      </w:r>
+      <w:proofErr w:type="spellEnd"/>
+      <w:r>
+        <w:t xml:space="preserve">.  </w:t>
       </w:r>
     </w:p>
     <w:p>
@@ -1146,7 +1159,31 @@
         <w:ind w:hanging="360"/>
       </w:pPr>
       <w:r>
-        <w:t xml:space="preserve">Al hacer esto y actualizar Odoo tendrá que aparecer en configuración Compañías, 2 items el de Compañías y él de Arbol de Compañías. </w:t>
+        <w:t xml:space="preserve">Al hacer esto y actualizar </w:t>
+      </w:r>
+      <w:proofErr w:type="spellStart"/>
+      <w:r>
+        <w:t>Odoo</w:t>
+      </w:r>
+      <w:proofErr w:type="spellEnd"/>
+      <w:r>
+        <w:t xml:space="preserve"> tendrá que aparecer en configuración Compañías, 2 </w:t>
+      </w:r>
+      <w:proofErr w:type="spellStart"/>
+      <w:r>
+        <w:t>items</w:t>
+      </w:r>
+      <w:proofErr w:type="spellEnd"/>
+      <w:r>
+        <w:t xml:space="preserve"> el de Compañías y él de </w:t>
+      </w:r>
+      <w:proofErr w:type="spellStart"/>
+      <w:r>
+        <w:t>Arbol</w:t>
+      </w:r>
+      <w:proofErr w:type="spellEnd"/>
+      <w:r>
+        <w:t xml:space="preserve"> de Compañías. </w:t>
       </w:r>
     </w:p>
     <w:p>
@@ -1158,60 +1195,15 @@
       <w:r>
         <w:t xml:space="preserve"> </w:t>
       </w:r>
-    </w:p>
-    <w:p>
-      <w:pPr>
-        <w:numPr>
-          <w:ilvl w:val="0"/>
-          <w:numId w:val="4"/>
-        </w:numPr>
-        <w:ind w:hanging="360"/>
-      </w:pPr>
-      <w:r>
-        <w:t xml:space="preserve">Crear un árbol de compañías como el siguiente: </w:t>
-      </w:r>
-    </w:p>
-    <w:p>
-      <w:pPr>
-        <w:spacing w:after="14" w:line="351" w:lineRule="auto"/>
-        <w:ind w:right="7226"/>
-      </w:pPr>
-      <w:r>
-        <w:t xml:space="preserve">Your Company </w:t>
-      </w:r>
-      <w:r>
-        <w:rPr>
-          <w:rFonts w:ascii="Courier New" w:eastAsia="Courier New" w:hAnsi="Courier New" w:cs="Courier New"/>
-        </w:rPr>
-        <w:t>o</w:t>
-      </w:r>
-      <w:r>
-        <w:t xml:space="preserve"> Empresa1 </w:t>
-      </w:r>
-    </w:p>
-    <w:p>
-      <w:pPr>
-        <w:ind w:right="7226"/>
-      </w:pPr>
-      <w:r>
-        <w:t xml:space="preserve">Empresa 1-1 </w:t>
-      </w:r>
-      <w:bookmarkStart w:id="0" w:name="_GoBack"/>
-      <w:bookmarkEnd w:id="0"/>
-    </w:p>
-    <w:p>
-      <w:pPr>
-        <w:ind w:right="7226"/>
-      </w:pPr>
       <w:r>
         <w:rPr>
           <w:noProof/>
         </w:rPr>
         <w:drawing>
-          <wp:inline distT="0" distB="0" distL="0" distR="0" wp14:anchorId="5E4A4F88" wp14:editId="63DA0C97">
-            <wp:extent cx="5676900" cy="2476500"/>
-            <wp:effectExtent l="0" t="0" r="0" b="0"/>
-            <wp:docPr id="10" name="Imagen 10"/>
+          <wp:inline distT="0" distB="0" distL="0" distR="0" wp14:anchorId="3867720B" wp14:editId="738EEC15">
+            <wp:extent cx="3467100" cy="5724525"/>
+            <wp:effectExtent l="0" t="0" r="0" b="9525"/>
+            <wp:docPr id="11" name="Imagen 11"/>
             <wp:cNvGraphicFramePr>
               <a:graphicFrameLocks xmlns:a="http://schemas.openxmlformats.org/drawingml/2006/main" noChangeAspect="1"/>
             </wp:cNvGraphicFramePr>
@@ -1231,7 +1223,7 @@
                   <pic:spPr>
                     <a:xfrm>
                       <a:off x="0" y="0"/>
-                      <a:ext cx="5676900" cy="2476500"/>
+                      <a:ext cx="3467100" cy="5724525"/>
                     </a:xfrm>
                     <a:prstGeom prst="rect">
                       <a:avLst/>
@@ -1253,10 +1245,101 @@
         <w:ind w:hanging="360"/>
       </w:pPr>
       <w:r>
-        <w:t>Ahora hacemo</w:t>
-      </w:r>
-      <w:r>
-        <w:t xml:space="preserve">s que el administrador pueda estar en todas las compañías y alguno de los empleados sólo puedan acceder a alguna de ellas. </w:t>
+        <w:t xml:space="preserve">Crear un árbol de compañías como el siguiente: </w:t>
+      </w:r>
+    </w:p>
+    <w:p>
+      <w:pPr>
+        <w:spacing w:after="14" w:line="351" w:lineRule="auto"/>
+        <w:ind w:right="7226"/>
+      </w:pPr>
+      <w:proofErr w:type="spellStart"/>
+      <w:r>
+        <w:t>Your</w:t>
+      </w:r>
+      <w:proofErr w:type="spellEnd"/>
+      <w:r>
+        <w:t xml:space="preserve"> Company </w:t>
+      </w:r>
+      <w:r>
+        <w:rPr>
+          <w:rFonts w:ascii="Courier New" w:eastAsia="Courier New" w:hAnsi="Courier New" w:cs="Courier New"/>
+        </w:rPr>
+        <w:t>o</w:t>
+      </w:r>
+      <w:r>
+        <w:t xml:space="preserve"> Empresa1 </w:t>
+      </w:r>
+    </w:p>
+    <w:p>
+      <w:pPr>
+        <w:ind w:right="7226"/>
+      </w:pPr>
+      <w:r>
+        <w:t xml:space="preserve">Empresa 1-1 </w:t>
+      </w:r>
+    </w:p>
+    <w:p>
+      <w:pPr>
+        <w:ind w:right="7226"/>
+      </w:pPr>
+      <w:r>
+        <w:rPr>
+          <w:noProof/>
+        </w:rPr>
+        <w:lastRenderedPageBreak/>
+        <w:drawing>
+          <wp:inline distT="0" distB="0" distL="0" distR="0" wp14:anchorId="534EA3AA" wp14:editId="0AE992B1">
+            <wp:extent cx="3533775" cy="1838325"/>
+            <wp:effectExtent l="0" t="0" r="9525" b="9525"/>
+            <wp:docPr id="12" name="Imagen 12"/>
+            <wp:cNvGraphicFramePr>
+              <a:graphicFrameLocks xmlns:a="http://schemas.openxmlformats.org/drawingml/2006/main" noChangeAspect="1"/>
+            </wp:cNvGraphicFramePr>
+            <a:graphic xmlns:a="http://schemas.openxmlformats.org/drawingml/2006/main">
+              <a:graphicData uri="http://schemas.openxmlformats.org/drawingml/2006/picture">
+                <pic:pic xmlns:pic="http://schemas.openxmlformats.org/drawingml/2006/picture">
+                  <pic:nvPicPr>
+                    <pic:cNvPr id="1" name=""/>
+                    <pic:cNvPicPr/>
+                  </pic:nvPicPr>
+                  <pic:blipFill>
+                    <a:blip r:embed="rId23"/>
+                    <a:stretch>
+                      <a:fillRect/>
+                    </a:stretch>
+                  </pic:blipFill>
+                  <pic:spPr>
+                    <a:xfrm>
+                      <a:off x="0" y="0"/>
+                      <a:ext cx="3533775" cy="1838325"/>
+                    </a:xfrm>
+                    <a:prstGeom prst="rect">
+                      <a:avLst/>
+                    </a:prstGeom>
+                  </pic:spPr>
+                </pic:pic>
+              </a:graphicData>
+            </a:graphic>
+          </wp:inline>
+        </w:drawing>
+      </w:r>
+    </w:p>
+    <w:p>
+      <w:pPr>
+        <w:ind w:right="7226"/>
+      </w:pPr>
+    </w:p>
+    <w:p>
+      <w:pPr>
+        <w:numPr>
+          <w:ilvl w:val="0"/>
+          <w:numId w:val="4"/>
+        </w:numPr>
+        <w:ind w:hanging="360"/>
+      </w:pPr>
+      <w:r>
+        <w:t xml:space="preserve">Ahora hacemos que el administrador pueda estar en todas las compañías y alguno de los empleados sólo puedan acceder a alguna de ellas. </w:t>
       </w:r>
     </w:p>
     <w:p>
@@ -1268,6 +1351,48 @@
       <w:r>
         <w:t xml:space="preserve"> </w:t>
       </w:r>
+      <w:r>
+        <w:rPr>
+          <w:noProof/>
+        </w:rPr>
+        <w:drawing>
+          <wp:inline distT="0" distB="0" distL="0" distR="0" wp14:anchorId="72D774C9" wp14:editId="4EA82E77">
+            <wp:extent cx="4010025" cy="3609975"/>
+            <wp:effectExtent l="0" t="0" r="9525" b="9525"/>
+            <wp:docPr id="13" name="Imagen 13"/>
+            <wp:cNvGraphicFramePr>
+              <a:graphicFrameLocks xmlns:a="http://schemas.openxmlformats.org/drawingml/2006/main" noChangeAspect="1"/>
+            </wp:cNvGraphicFramePr>
+            <a:graphic xmlns:a="http://schemas.openxmlformats.org/drawingml/2006/main">
+              <a:graphicData uri="http://schemas.openxmlformats.org/drawingml/2006/picture">
+                <pic:pic xmlns:pic="http://schemas.openxmlformats.org/drawingml/2006/picture">
+                  <pic:nvPicPr>
+                    <pic:cNvPr id="1" name=""/>
+                    <pic:cNvPicPr/>
+                  </pic:nvPicPr>
+                  <pic:blipFill>
+                    <a:blip r:embed="rId24"/>
+                    <a:stretch>
+                      <a:fillRect/>
+                    </a:stretch>
+                  </pic:blipFill>
+                  <pic:spPr>
+                    <a:xfrm>
+                      <a:off x="0" y="0"/>
+                      <a:ext cx="4010025" cy="3609975"/>
+                    </a:xfrm>
+                    <a:prstGeom prst="rect">
+                      <a:avLst/>
+                    </a:prstGeom>
+                  </pic:spPr>
+                </pic:pic>
+              </a:graphicData>
+            </a:graphic>
+          </wp:inline>
+        </w:drawing>
+      </w:r>
+      <w:bookmarkStart w:id="0" w:name="_GoBack"/>
+      <w:bookmarkEnd w:id="0"/>
     </w:p>
     <w:sectPr>
       <w:pgSz w:w="11906" w:h="16838"/>
